--- a/java项目代码开发.docx
+++ b/java项目代码开发.docx
@@ -325,6 +325,218 @@
           <w:ilvl w:val="0"/>
           <w:numId w:val="0"/>
         </w:numPr>
+        <w:outlineLvl w:val="3"/>
+        <w:rPr>
+          <w:rFonts w:hint="eastAsia"/>
+          <w:sz w:val="21"/>
+          <w:szCs w:val="21"/>
+          <w:lang w:val="en-US" w:eastAsia="zh-CN"/>
+        </w:rPr>
+      </w:pPr>
+      <w:r>
+        <w:rPr>
+          <w:rFonts w:hint="eastAsia"/>
+          <w:sz w:val="21"/>
+          <w:szCs w:val="21"/>
+          <w:lang w:val="en-US" w:eastAsia="zh-CN"/>
+        </w:rPr>
+        <w:t>假如有个据商品编码获取 商品详情的需求如下</w:t>
+      </w:r>
+    </w:p>
+    <w:p>
+      <w:pPr>
+        <w:numPr>
+          <w:ilvl w:val="0"/>
+          <w:numId w:val="2"/>
+        </w:numPr>
+        <w:outlineLvl w:val="9"/>
+        <w:rPr>
+          <w:rFonts w:hint="eastAsia"/>
+          <w:sz w:val="21"/>
+          <w:szCs w:val="21"/>
+          <w:lang w:val="en-US" w:eastAsia="zh-CN"/>
+        </w:rPr>
+      </w:pPr>
+      <w:r>
+        <w:rPr>
+          <w:rFonts w:hint="eastAsia"/>
+          <w:sz w:val="21"/>
+          <w:szCs w:val="21"/>
+          <w:lang w:val="en-US" w:eastAsia="zh-CN"/>
+        </w:rPr>
+        <w:t>获取商品主要信息；2.获取商品图；3.获取商品sku信息4.获取sku 库存5.获取sku价格</w:t>
+      </w:r>
+    </w:p>
+    <w:p>
+      <w:pPr>
+        <w:numPr>
+          <w:ilvl w:val="0"/>
+          <w:numId w:val="0"/>
+        </w:numPr>
+        <w:outlineLvl w:val="4"/>
+        <w:rPr>
+          <w:rFonts w:hint="eastAsia"/>
+          <w:sz w:val="21"/>
+          <w:szCs w:val="21"/>
+          <w:lang w:val="en-US" w:eastAsia="zh-CN"/>
+        </w:rPr>
+      </w:pPr>
+      <w:r>
+        <w:rPr>
+          <w:rFonts w:hint="eastAsia"/>
+          <w:sz w:val="21"/>
+          <w:szCs w:val="21"/>
+          <w:lang w:val="en-US" w:eastAsia="zh-CN"/>
+        </w:rPr>
+        <w:t>反例:下面的代码同时有两种抽像级别</w:t>
+      </w:r>
+    </w:p>
+    <w:p>
+      <w:pPr>
+        <w:numPr>
+          <w:ilvl w:val="0"/>
+          <w:numId w:val="0"/>
+        </w:numPr>
+        <w:outlineLvl w:val="9"/>
+        <w:rPr>
+          <w:rFonts w:hint="eastAsia"/>
+          <w:sz w:val="21"/>
+          <w:szCs w:val="21"/>
+          <w:lang w:val="en-US" w:eastAsia="zh-CN"/>
+        </w:rPr>
+      </w:pPr>
+      <w:r>
+        <w:drawing>
+          <wp:inline distT="0" distB="0" distL="114300" distR="114300">
+            <wp:extent cx="6180455" cy="4530725"/>
+            <wp:effectExtent l="0" t="0" r="10795" b="3175"/>
+            <wp:docPr id="1" name="图片 1"/>
+            <wp:cNvGraphicFramePr>
+              <a:graphicFrameLocks xmlns:a="http://schemas.openxmlformats.org/drawingml/2006/main" noChangeAspect="1"/>
+            </wp:cNvGraphicFramePr>
+            <a:graphic xmlns:a="http://schemas.openxmlformats.org/drawingml/2006/main">
+              <a:graphicData uri="http://schemas.openxmlformats.org/drawingml/2006/picture">
+                <pic:pic xmlns:pic="http://schemas.openxmlformats.org/drawingml/2006/picture">
+                  <pic:nvPicPr>
+                    <pic:cNvPr id="1" name="图片 1"/>
+                    <pic:cNvPicPr>
+                      <a:picLocks noChangeAspect="1"/>
+                    </pic:cNvPicPr>
+                  </pic:nvPicPr>
+                  <pic:blipFill>
+                    <a:blip r:embed="rId4"/>
+                    <a:stretch>
+                      <a:fillRect/>
+                    </a:stretch>
+                  </pic:blipFill>
+                  <pic:spPr>
+                    <a:xfrm>
+                      <a:off x="0" y="0"/>
+                      <a:ext cx="6180455" cy="4530725"/>
+                    </a:xfrm>
+                    <a:prstGeom prst="rect">
+                      <a:avLst/>
+                    </a:prstGeom>
+                    <a:noFill/>
+                    <a:ln w="9525">
+                      <a:noFill/>
+                    </a:ln>
+                  </pic:spPr>
+                </pic:pic>
+              </a:graphicData>
+            </a:graphic>
+          </wp:inline>
+        </w:drawing>
+      </w:r>
+    </w:p>
+    <w:p>
+      <w:pPr>
+        <w:numPr>
+          <w:ilvl w:val="0"/>
+          <w:numId w:val="0"/>
+        </w:numPr>
+        <w:outlineLvl w:val="4"/>
+        <w:rPr>
+          <w:rFonts w:hint="eastAsia"/>
+          <w:sz w:val="21"/>
+          <w:szCs w:val="21"/>
+          <w:lang w:val="en-US" w:eastAsia="zh-CN"/>
+        </w:rPr>
+      </w:pPr>
+      <w:r>
+        <w:rPr>
+          <w:rFonts w:hint="eastAsia"/>
+          <w:sz w:val="21"/>
+          <w:szCs w:val="21"/>
+          <w:lang w:val="en-US" w:eastAsia="zh-CN"/>
+        </w:rPr>
+        <w:t>正例: 把上面的改造一下,每个动作功能都是一个方法，代码变得清爽了很多，如下</w:t>
+      </w:r>
+    </w:p>
+    <w:p>
+      <w:pPr>
+        <w:numPr>
+          <w:ilvl w:val="0"/>
+          <w:numId w:val="0"/>
+        </w:numPr>
+        <w:outlineLvl w:val="9"/>
+        <w:rPr>
+          <w:rFonts w:hint="eastAsia"/>
+          <w:sz w:val="21"/>
+          <w:szCs w:val="21"/>
+          <w:lang w:val="en-US" w:eastAsia="zh-CN"/>
+        </w:rPr>
+      </w:pPr>
+      <w:r>
+        <w:drawing>
+          <wp:inline distT="0" distB="0" distL="114300" distR="114300">
+            <wp:extent cx="6179185" cy="3147695"/>
+            <wp:effectExtent l="0" t="0" r="12065" b="14605"/>
+            <wp:docPr id="3" name="图片 3"/>
+            <wp:cNvGraphicFramePr>
+              <a:graphicFrameLocks xmlns:a="http://schemas.openxmlformats.org/drawingml/2006/main" noChangeAspect="1"/>
+            </wp:cNvGraphicFramePr>
+            <a:graphic xmlns:a="http://schemas.openxmlformats.org/drawingml/2006/main">
+              <a:graphicData uri="http://schemas.openxmlformats.org/drawingml/2006/picture">
+                <pic:pic xmlns:pic="http://schemas.openxmlformats.org/drawingml/2006/picture">
+                  <pic:nvPicPr>
+                    <pic:cNvPr id="3" name="图片 3"/>
+                    <pic:cNvPicPr>
+                      <a:picLocks noChangeAspect="1"/>
+                    </pic:cNvPicPr>
+                  </pic:nvPicPr>
+                  <pic:blipFill>
+                    <a:blip r:embed="rId5"/>
+                    <a:stretch>
+                      <a:fillRect/>
+                    </a:stretch>
+                  </pic:blipFill>
+                  <pic:spPr>
+                    <a:xfrm>
+                      <a:off x="0" y="0"/>
+                      <a:ext cx="6179185" cy="3147695"/>
+                    </a:xfrm>
+                    <a:prstGeom prst="rect">
+                      <a:avLst/>
+                    </a:prstGeom>
+                    <a:noFill/>
+                    <a:ln w="9525">
+                      <a:noFill/>
+                    </a:ln>
+                  </pic:spPr>
+                </pic:pic>
+              </a:graphicData>
+            </a:graphic>
+          </wp:inline>
+        </w:drawing>
+      </w:r>
+    </w:p>
+    <w:p>
+      <w:pPr>
+        <w:numPr>
+          <w:ilvl w:val="0"/>
+          <w:numId w:val="0"/>
+        </w:numPr>
         <w:outlineLvl w:val="2"/>
         <w:rPr>
           <w:rFonts w:hint="eastAsia"/>
@@ -333,16 +545,587 @@
           <w:lang w:val="en-US" w:eastAsia="zh-CN"/>
         </w:rPr>
       </w:pPr>
-      <w:r>
-        <w:rPr>
-          <w:rFonts w:hint="eastAsia"/>
-          <w:sz w:val="21"/>
-          <w:szCs w:val="21"/>
-          <w:lang w:val="en-US" w:eastAsia="zh-CN"/>
-        </w:rPr>
-        <w:t xml:space="preserve">3.3 </w:t>
-      </w:r>
-      <w:bookmarkStart w:id="3" w:name="OLE_LINK4"/>
+      <w:bookmarkStart w:id="3" w:name="OLE_LINK9"/>
+      <w:bookmarkStart w:id="4" w:name="OLE_LINK8"/>
+      <w:r>
+        <w:rPr>
+          <w:rFonts w:hint="eastAsia"/>
+          <w:sz w:val="21"/>
+          <w:szCs w:val="21"/>
+          <w:lang w:val="en-US" w:eastAsia="zh-CN"/>
+        </w:rPr>
+        <w:t>3.3 高内聚、</w:t>
+      </w:r>
+      <w:bookmarkStart w:id="5" w:name="OLE_LINK11"/>
+      <w:r>
+        <w:rPr>
+          <w:rFonts w:hint="eastAsia"/>
+          <w:sz w:val="21"/>
+          <w:szCs w:val="21"/>
+          <w:lang w:val="en-US" w:eastAsia="zh-CN"/>
+        </w:rPr>
+        <w:t>低</w:t>
+      </w:r>
+      <w:bookmarkStart w:id="6" w:name="OLE_LINK10"/>
+      <w:bookmarkEnd w:id="5"/>
+      <w:r>
+        <w:rPr>
+          <w:rFonts w:hint="eastAsia"/>
+          <w:sz w:val="21"/>
+          <w:szCs w:val="21"/>
+          <w:lang w:val="en-US" w:eastAsia="zh-CN"/>
+        </w:rPr>
+        <w:t>耦合</w:t>
+      </w:r>
+      <w:bookmarkEnd w:id="6"/>
+    </w:p>
+    <w:p>
+      <w:pPr>
+        <w:numPr>
+          <w:ilvl w:val="0"/>
+          <w:numId w:val="0"/>
+        </w:numPr>
+        <w:outlineLvl w:val="9"/>
+        <w:rPr>
+          <w:rFonts w:hint="eastAsia"/>
+          <w:sz w:val="21"/>
+          <w:szCs w:val="21"/>
+          <w:lang w:val="en-US" w:eastAsia="zh-CN"/>
+        </w:rPr>
+      </w:pPr>
+      <w:r>
+        <w:rPr>
+          <w:rFonts w:hint="eastAsia"/>
+          <w:sz w:val="21"/>
+          <w:szCs w:val="21"/>
+          <w:lang w:val="en-US" w:eastAsia="zh-CN"/>
+        </w:rPr>
+        <w:t>内聚与低耦合应该是相辅相成的；如果能做到高内聚，必须是低耦合的；换个说法是，如果一个事物对外依赖越少，那么其内聚性越高，耦合性越低，反之亦然；</w:t>
+      </w:r>
+    </w:p>
+    <w:p>
+      <w:pPr>
+        <w:numPr>
+          <w:ilvl w:val="0"/>
+          <w:numId w:val="0"/>
+        </w:numPr>
+        <w:outlineLvl w:val="9"/>
+        <w:rPr>
+          <w:rFonts w:hint="eastAsia"/>
+          <w:sz w:val="21"/>
+          <w:szCs w:val="21"/>
+          <w:lang w:val="en-US" w:eastAsia="zh-CN"/>
+        </w:rPr>
+      </w:pPr>
+      <w:r>
+        <w:rPr>
+          <w:rFonts w:hint="eastAsia"/>
+          <w:sz w:val="21"/>
+          <w:szCs w:val="21"/>
+          <w:lang w:val="en-US" w:eastAsia="zh-CN"/>
+        </w:rPr>
+        <w:t>为什么代码要高内聚、低耦合?我们应该不难理解，依赖越少应该是越易容维护，包括复用、移值、及变化扩展；</w:t>
+      </w:r>
+    </w:p>
+    <w:p>
+      <w:pPr>
+        <w:numPr>
+          <w:ilvl w:val="0"/>
+          <w:numId w:val="0"/>
+        </w:numPr>
+        <w:outlineLvl w:val="9"/>
+        <w:rPr>
+          <w:rFonts w:hint="eastAsia"/>
+          <w:sz w:val="21"/>
+          <w:szCs w:val="21"/>
+          <w:lang w:val="en-US" w:eastAsia="zh-CN"/>
+        </w:rPr>
+      </w:pPr>
+      <w:r>
+        <w:rPr>
+          <w:rFonts w:hint="eastAsia"/>
+          <w:sz w:val="21"/>
+          <w:szCs w:val="21"/>
+          <w:lang w:val="en-US" w:eastAsia="zh-CN"/>
+        </w:rPr>
+        <w:t>如上面3.2的例子，正例需然做到了抽象级别一致了，但我们可以发现内聚性并不高，</w:t>
+      </w:r>
+    </w:p>
+    <w:p>
+      <w:pPr>
+        <w:numPr>
+          <w:ilvl w:val="0"/>
+          <w:numId w:val="0"/>
+        </w:numPr>
+        <w:outlineLvl w:val="9"/>
+        <w:rPr>
+          <w:rFonts w:hint="eastAsia"/>
+          <w:sz w:val="21"/>
+          <w:szCs w:val="21"/>
+          <w:lang w:val="en-US" w:eastAsia="zh-CN"/>
+        </w:rPr>
+      </w:pPr>
+      <w:r>
+        <w:rPr>
+          <w:rFonts w:hint="eastAsia"/>
+          <w:sz w:val="21"/>
+          <w:szCs w:val="21"/>
+          <w:lang w:val="en-US" w:eastAsia="zh-CN"/>
+        </w:rPr>
+        <w:t>如获取商品的图片有两步，第一步是查图片url，第二步是拼接图片主机，该行为依赖两类ProductService 和ProductImageService，假如再来一个需求:据商品编码获取商图片图，那么得重新再写一段2、3步骤的一样的代码:</w:t>
+      </w:r>
+    </w:p>
+    <w:p>
+      <w:pPr>
+        <w:numPr>
+          <w:ilvl w:val="0"/>
+          <w:numId w:val="0"/>
+        </w:numPr>
+        <w:outlineLvl w:val="9"/>
+      </w:pPr>
+      <w:r>
+        <w:drawing>
+          <wp:inline distT="0" distB="0" distL="114300" distR="114300">
+            <wp:extent cx="6188075" cy="1154430"/>
+            <wp:effectExtent l="0" t="0" r="3175" b="7620"/>
+            <wp:docPr id="7" name="图片 7"/>
+            <wp:cNvGraphicFramePr>
+              <a:graphicFrameLocks xmlns:a="http://schemas.openxmlformats.org/drawingml/2006/main" noChangeAspect="1"/>
+            </wp:cNvGraphicFramePr>
+            <a:graphic xmlns:a="http://schemas.openxmlformats.org/drawingml/2006/main">
+              <a:graphicData uri="http://schemas.openxmlformats.org/drawingml/2006/picture">
+                <pic:pic xmlns:pic="http://schemas.openxmlformats.org/drawingml/2006/picture">
+                  <pic:nvPicPr>
+                    <pic:cNvPr id="7" name="图片 7"/>
+                    <pic:cNvPicPr>
+                      <a:picLocks noChangeAspect="1"/>
+                    </pic:cNvPicPr>
+                  </pic:nvPicPr>
+                  <pic:blipFill>
+                    <a:blip r:embed="rId6"/>
+                    <a:stretch>
+                      <a:fillRect/>
+                    </a:stretch>
+                  </pic:blipFill>
+                  <pic:spPr>
+                    <a:xfrm>
+                      <a:off x="0" y="0"/>
+                      <a:ext cx="6188075" cy="1154430"/>
+                    </a:xfrm>
+                    <a:prstGeom prst="rect">
+                      <a:avLst/>
+                    </a:prstGeom>
+                    <a:noFill/>
+                    <a:ln w="9525">
+                      <a:noFill/>
+                    </a:ln>
+                  </pic:spPr>
+                </pic:pic>
+              </a:graphicData>
+            </a:graphic>
+          </wp:inline>
+        </w:drawing>
+      </w:r>
+    </w:p>
+    <w:p>
+      <w:pPr>
+        <w:numPr>
+          <w:ilvl w:val="0"/>
+          <w:numId w:val="0"/>
+        </w:numPr>
+        <w:outlineLvl w:val="9"/>
+        <w:rPr>
+          <w:rFonts w:hint="eastAsia"/>
+          <w:lang w:val="en-US" w:eastAsia="zh-CN"/>
+        </w:rPr>
+      </w:pPr>
+      <w:r>
+        <w:rPr>
+          <w:rFonts w:hint="eastAsia"/>
+          <w:lang w:val="en-US" w:eastAsia="zh-CN"/>
+        </w:rPr>
+        <w:t>很明显，内聚性也会影响代码的复用度</w:t>
+      </w:r>
+    </w:p>
+    <w:p>
+      <w:pPr>
+        <w:numPr>
+          <w:ilvl w:val="0"/>
+          <w:numId w:val="0"/>
+        </w:numPr>
+        <w:outlineLvl w:val="9"/>
+        <w:rPr>
+          <w:rFonts w:hint="eastAsia"/>
+          <w:lang w:val="en-US" w:eastAsia="zh-CN"/>
+        </w:rPr>
+      </w:pPr>
+      <w:r>
+        <w:rPr>
+          <w:rFonts w:hint="eastAsia"/>
+          <w:lang w:val="en-US" w:eastAsia="zh-CN"/>
+        </w:rPr>
+        <w:t>正列:把上面商品详情需求代码进行进一步改造</w:t>
+      </w:r>
+    </w:p>
+    <w:p>
+      <w:pPr>
+        <w:numPr>
+          <w:ilvl w:val="0"/>
+          <w:numId w:val="0"/>
+        </w:numPr>
+        <w:outlineLvl w:val="9"/>
+        <w:rPr>
+          <w:rFonts w:hint="eastAsia"/>
+          <w:lang w:val="en-US" w:eastAsia="zh-CN"/>
+        </w:rPr>
+      </w:pPr>
+      <w:r>
+        <w:rPr>
+          <w:rFonts w:hint="eastAsia"/>
+          <w:lang w:val="en-US" w:eastAsia="zh-CN"/>
+        </w:rPr>
+        <w:t xml:space="preserve">     1.把图片主机拼接代码写到ProductImageServcie里</w:t>
+      </w:r>
+    </w:p>
+    <w:p>
+      <w:pPr>
+        <w:numPr>
+          <w:ilvl w:val="0"/>
+          <w:numId w:val="0"/>
+        </w:numPr>
+        <w:outlineLvl w:val="9"/>
+        <w:rPr>
+          <w:rFonts w:hint="eastAsia"/>
+          <w:lang w:val="en-US" w:eastAsia="zh-CN"/>
+        </w:rPr>
+      </w:pPr>
+      <w:r>
+        <w:rPr>
+          <w:rFonts w:hint="eastAsia"/>
+          <w:lang w:val="en-US" w:eastAsia="zh-CN"/>
+        </w:rPr>
+        <w:t xml:space="preserve">     2.把sku的库存及价格匹配的代码写的SkuService里</w:t>
+      </w:r>
+    </w:p>
+    <w:p>
+      <w:pPr>
+        <w:numPr>
+          <w:ilvl w:val="0"/>
+          <w:numId w:val="0"/>
+        </w:numPr>
+        <w:outlineLvl w:val="9"/>
+        <w:rPr>
+          <w:rFonts w:hint="eastAsia"/>
+          <w:lang w:val="en-US" w:eastAsia="zh-CN"/>
+        </w:rPr>
+      </w:pPr>
+      <w:r>
+        <w:rPr>
+          <w:rFonts w:hint="eastAsia"/>
+          <w:lang w:val="en-US" w:eastAsia="zh-CN"/>
+        </w:rPr>
+        <w:t>改造完的结果如下:</w:t>
+      </w:r>
+    </w:p>
+    <w:p>
+      <w:pPr>
+        <w:numPr>
+          <w:ilvl w:val="0"/>
+          <w:numId w:val="0"/>
+        </w:numPr>
+        <w:outlineLvl w:val="9"/>
+        <w:rPr>
+          <w:rFonts w:hint="eastAsia"/>
+          <w:lang w:val="en-US" w:eastAsia="zh-CN"/>
+        </w:rPr>
+      </w:pPr>
+      <w:r>
+        <w:rPr>
+          <w:rFonts w:hint="eastAsia"/>
+          <w:lang w:val="en-US" w:eastAsia="zh-CN"/>
+        </w:rPr>
+        <w:t>1.商品组合方法，主要由三个小方法组成，相对上面3.2的反例，代码简单了很多,代码时为原来的三份之一</w:t>
+      </w:r>
+    </w:p>
+    <w:p>
+      <w:pPr>
+        <w:numPr>
+          <w:ilvl w:val="0"/>
+          <w:numId w:val="0"/>
+        </w:numPr>
+        <w:outlineLvl w:val="9"/>
+      </w:pPr>
+      <w:r>
+        <w:drawing>
+          <wp:inline distT="0" distB="0" distL="114300" distR="114300">
+            <wp:extent cx="6187440" cy="1534795"/>
+            <wp:effectExtent l="0" t="0" r="3810" b="8255"/>
+            <wp:docPr id="9" name="图片 9"/>
+            <wp:cNvGraphicFramePr>
+              <a:graphicFrameLocks xmlns:a="http://schemas.openxmlformats.org/drawingml/2006/main" noChangeAspect="1"/>
+            </wp:cNvGraphicFramePr>
+            <a:graphic xmlns:a="http://schemas.openxmlformats.org/drawingml/2006/main">
+              <a:graphicData uri="http://schemas.openxmlformats.org/drawingml/2006/picture">
+                <pic:pic xmlns:pic="http://schemas.openxmlformats.org/drawingml/2006/picture">
+                  <pic:nvPicPr>
+                    <pic:cNvPr id="9" name="图片 9"/>
+                    <pic:cNvPicPr>
+                      <a:picLocks noChangeAspect="1"/>
+                    </pic:cNvPicPr>
+                  </pic:nvPicPr>
+                  <pic:blipFill>
+                    <a:blip r:embed="rId7"/>
+                    <a:stretch>
+                      <a:fillRect/>
+                    </a:stretch>
+                  </pic:blipFill>
+                  <pic:spPr>
+                    <a:xfrm>
+                      <a:off x="0" y="0"/>
+                      <a:ext cx="6187440" cy="1534795"/>
+                    </a:xfrm>
+                    <a:prstGeom prst="rect">
+                      <a:avLst/>
+                    </a:prstGeom>
+                    <a:noFill/>
+                    <a:ln w="9525">
+                      <a:noFill/>
+                    </a:ln>
+                  </pic:spPr>
+                </pic:pic>
+              </a:graphicData>
+            </a:graphic>
+          </wp:inline>
+        </w:drawing>
+      </w:r>
+    </w:p>
+    <w:p>
+      <w:pPr>
+        <w:numPr>
+          <w:ilvl w:val="0"/>
+          <w:numId w:val="2"/>
+        </w:numPr>
+        <w:outlineLvl w:val="9"/>
+        <w:rPr>
+          <w:rFonts w:hint="eastAsia"/>
+          <w:lang w:val="en-US" w:eastAsia="zh-CN"/>
+        </w:rPr>
+      </w:pPr>
+      <w:r>
+        <w:rPr>
+          <w:rFonts w:hint="eastAsia"/>
+          <w:lang w:val="en-US" w:eastAsia="zh-CN"/>
+        </w:rPr>
+        <w:t>商品图片接口</w:t>
+      </w:r>
+    </w:p>
+    <w:p>
+      <w:pPr>
+        <w:numPr>
+          <w:numId w:val="0"/>
+        </w:numPr>
+        <w:outlineLvl w:val="9"/>
+      </w:pPr>
+      <w:r>
+        <w:drawing>
+          <wp:inline distT="0" distB="0" distL="114300" distR="114300">
+            <wp:extent cx="6180455" cy="3306445"/>
+            <wp:effectExtent l="0" t="0" r="10795" b="8255"/>
+            <wp:docPr id="10" name="图片 10"/>
+            <wp:cNvGraphicFramePr>
+              <a:graphicFrameLocks xmlns:a="http://schemas.openxmlformats.org/drawingml/2006/main" noChangeAspect="1"/>
+            </wp:cNvGraphicFramePr>
+            <a:graphic xmlns:a="http://schemas.openxmlformats.org/drawingml/2006/main">
+              <a:graphicData uri="http://schemas.openxmlformats.org/drawingml/2006/picture">
+                <pic:pic xmlns:pic="http://schemas.openxmlformats.org/drawingml/2006/picture">
+                  <pic:nvPicPr>
+                    <pic:cNvPr id="10" name="图片 10"/>
+                    <pic:cNvPicPr>
+                      <a:picLocks noChangeAspect="1"/>
+                    </pic:cNvPicPr>
+                  </pic:nvPicPr>
+                  <pic:blipFill>
+                    <a:blip r:embed="rId8"/>
+                    <a:stretch>
+                      <a:fillRect/>
+                    </a:stretch>
+                  </pic:blipFill>
+                  <pic:spPr>
+                    <a:xfrm>
+                      <a:off x="0" y="0"/>
+                      <a:ext cx="6180455" cy="3306445"/>
+                    </a:xfrm>
+                    <a:prstGeom prst="rect">
+                      <a:avLst/>
+                    </a:prstGeom>
+                    <a:noFill/>
+                    <a:ln w="9525">
+                      <a:noFill/>
+                    </a:ln>
+                  </pic:spPr>
+                </pic:pic>
+              </a:graphicData>
+            </a:graphic>
+          </wp:inline>
+        </w:drawing>
+      </w:r>
+    </w:p>
+    <w:p>
+      <w:pPr>
+        <w:numPr>
+          <w:ilvl w:val="0"/>
+          <w:numId w:val="2"/>
+        </w:numPr>
+        <w:outlineLvl w:val="9"/>
+        <w:rPr>
+          <w:rFonts w:hint="eastAsia"/>
+          <w:lang w:val="en-US" w:eastAsia="zh-CN"/>
+        </w:rPr>
+      </w:pPr>
+      <w:r>
+        <w:rPr>
+          <w:rFonts w:hint="eastAsia"/>
+          <w:lang w:val="en-US" w:eastAsia="zh-CN"/>
+        </w:rPr>
+        <w:t>商品sku接口</w:t>
+      </w:r>
+    </w:p>
+    <w:p>
+      <w:pPr>
+        <w:numPr>
+          <w:numId w:val="0"/>
+        </w:numPr>
+        <w:outlineLvl w:val="9"/>
+      </w:pPr>
+      <w:r>
+        <w:drawing>
+          <wp:inline distT="0" distB="0" distL="114300" distR="114300">
+            <wp:extent cx="6182360" cy="3446780"/>
+            <wp:effectExtent l="0" t="0" r="8890" b="1270"/>
+            <wp:docPr id="11" name="图片 11"/>
+            <wp:cNvGraphicFramePr>
+              <a:graphicFrameLocks xmlns:a="http://schemas.openxmlformats.org/drawingml/2006/main" noChangeAspect="1"/>
+            </wp:cNvGraphicFramePr>
+            <a:graphic xmlns:a="http://schemas.openxmlformats.org/drawingml/2006/main">
+              <a:graphicData uri="http://schemas.openxmlformats.org/drawingml/2006/picture">
+                <pic:pic xmlns:pic="http://schemas.openxmlformats.org/drawingml/2006/picture">
+                  <pic:nvPicPr>
+                    <pic:cNvPr id="11" name="图片 11"/>
+                    <pic:cNvPicPr>
+                      <a:picLocks noChangeAspect="1"/>
+                    </pic:cNvPicPr>
+                  </pic:nvPicPr>
+                  <pic:blipFill>
+                    <a:blip r:embed="rId9"/>
+                    <a:stretch>
+                      <a:fillRect/>
+                    </a:stretch>
+                  </pic:blipFill>
+                  <pic:spPr>
+                    <a:xfrm>
+                      <a:off x="0" y="0"/>
+                      <a:ext cx="6182360" cy="3446780"/>
+                    </a:xfrm>
+                    <a:prstGeom prst="rect">
+                      <a:avLst/>
+                    </a:prstGeom>
+                    <a:noFill/>
+                    <a:ln w="9525">
+                      <a:noFill/>
+                    </a:ln>
+                  </pic:spPr>
+                </pic:pic>
+              </a:graphicData>
+            </a:graphic>
+          </wp:inline>
+        </w:drawing>
+      </w:r>
+    </w:p>
+    <w:p>
+      <w:pPr>
+        <w:numPr>
+          <w:numId w:val="0"/>
+        </w:numPr>
+        <w:outlineLvl w:val="9"/>
+        <w:rPr>
+          <w:rFonts w:hint="eastAsia" w:eastAsiaTheme="minorEastAsia"/>
+          <w:lang w:val="en-US" w:eastAsia="zh-CN"/>
+        </w:rPr>
+      </w:pPr>
+      <w:r>
+        <w:rPr>
+          <w:rFonts w:hint="eastAsia"/>
+          <w:lang w:val="en-US" w:eastAsia="zh-CN"/>
+        </w:rPr>
+        <w:t>虽然总体的代码量没有减少，但代变得单了，内聚性变高了耦合性</w:t>
+      </w:r>
+      <w:bookmarkStart w:id="11" w:name="_GoBack"/>
+      <w:bookmarkEnd w:id="11"/>
+    </w:p>
+    <w:p>
+      <w:pPr>
+        <w:numPr>
+          <w:ilvl w:val="0"/>
+          <w:numId w:val="0"/>
+        </w:numPr>
+        <w:outlineLvl w:val="2"/>
+        <w:rPr>
+          <w:rFonts w:hint="eastAsia"/>
+          <w:sz w:val="21"/>
+          <w:szCs w:val="21"/>
+          <w:lang w:val="en-US" w:eastAsia="zh-CN"/>
+        </w:rPr>
+      </w:pPr>
+    </w:p>
+    <w:p>
+      <w:pPr>
+        <w:numPr>
+          <w:ilvl w:val="0"/>
+          <w:numId w:val="0"/>
+        </w:numPr>
+        <w:outlineLvl w:val="2"/>
+        <w:rPr>
+          <w:rFonts w:hint="eastAsia"/>
+          <w:sz w:val="21"/>
+          <w:szCs w:val="21"/>
+          <w:lang w:val="en-US" w:eastAsia="zh-CN"/>
+        </w:rPr>
+      </w:pPr>
+      <w:r>
+        <w:rPr>
+          <w:rFonts w:hint="eastAsia"/>
+          <w:sz w:val="21"/>
+          <w:szCs w:val="21"/>
+          <w:lang w:val="en-US" w:eastAsia="zh-CN"/>
+        </w:rPr>
+        <w:t>3.5 职责单一</w:t>
+      </w:r>
+      <w:bookmarkEnd w:id="3"/>
+    </w:p>
+    <w:p>
+      <w:pPr>
+        <w:numPr>
+          <w:ilvl w:val="0"/>
+          <w:numId w:val="0"/>
+        </w:numPr>
+        <w:outlineLvl w:val="2"/>
+        <w:rPr>
+          <w:rFonts w:hint="eastAsia"/>
+          <w:sz w:val="21"/>
+          <w:szCs w:val="21"/>
+          <w:lang w:val="en-US" w:eastAsia="zh-CN"/>
+        </w:rPr>
+      </w:pPr>
+      <w:r>
+        <w:rPr>
+          <w:rFonts w:hint="eastAsia"/>
+          <w:sz w:val="21"/>
+          <w:szCs w:val="21"/>
+          <w:lang w:val="en-US" w:eastAsia="zh-CN"/>
+        </w:rPr>
+        <w:t xml:space="preserve">3.4 </w:t>
+      </w:r>
+      <w:bookmarkStart w:id="7" w:name="OLE_LINK4"/>
       <w:r>
         <w:rPr>
           <w:rFonts w:hint="eastAsia"/>
@@ -352,8 +1135,8 @@
         </w:rPr>
         <w:t>代码</w:t>
       </w:r>
-      <w:bookmarkStart w:id="4" w:name="OLE_LINK5"/>
-      <w:bookmarkStart w:id="5" w:name="OLE_LINK3"/>
+      <w:bookmarkStart w:id="8" w:name="OLE_LINK5"/>
+      <w:bookmarkStart w:id="9" w:name="OLE_LINK3"/>
       <w:r>
         <w:rPr>
           <w:rFonts w:hint="eastAsia"/>
@@ -363,7 +1146,7 @@
         </w:rPr>
         <w:t>嵌套</w:t>
       </w:r>
-      <w:bookmarkEnd w:id="4"/>
+      <w:bookmarkEnd w:id="8"/>
       <w:r>
         <w:rPr>
           <w:rFonts w:hint="eastAsia"/>
@@ -373,7 +1156,7 @@
         </w:rPr>
         <w:t>层次</w:t>
       </w:r>
-      <w:bookmarkEnd w:id="5"/>
+      <w:bookmarkEnd w:id="9"/>
       <w:r>
         <w:rPr>
           <w:rFonts w:hint="eastAsia"/>
@@ -383,8 +1166,9 @@
         </w:rPr>
         <w:t>控制</w:t>
       </w:r>
-      <w:bookmarkEnd w:id="3"/>
-    </w:p>
+      <w:bookmarkEnd w:id="7"/>
+    </w:p>
+    <w:bookmarkEnd w:id="4"/>
     <w:p>
       <w:pPr>
         <w:numPr>
@@ -469,7 +1253,7 @@
           <w:szCs w:val="21"/>
           <w:lang w:val="en-US" w:eastAsia="zh-CN"/>
         </w:rPr>
-        <w:t>3.4 面向接口编程</w:t>
+        <w:t>3.6 面向接口编程</w:t>
       </w:r>
     </w:p>
     <w:p>
@@ -493,7 +1277,7 @@
           <w:szCs w:val="21"/>
           <w:lang w:val="en-US" w:eastAsia="zh-CN"/>
         </w:rPr>
-        <w:t>3.5变量定义</w:t>
+        <w:t>3.7变量定义</w:t>
       </w:r>
     </w:p>
     <w:p>
@@ -519,8 +1303,6 @@
         </w:rPr>
         <w:t>不要远离使用的地方定义</w:t>
       </w:r>
-      <w:bookmarkStart w:id="7" w:name="_GoBack"/>
-      <w:bookmarkEnd w:id="7"/>
     </w:p>
     <w:p>
       <w:pPr>
@@ -575,7 +1357,7 @@
           <w:lang w:val="en-US" w:eastAsia="zh-CN"/>
         </w:rPr>
       </w:pPr>
-      <w:bookmarkStart w:id="6" w:name="OLE_LINK7"/>
+      <w:bookmarkStart w:id="10" w:name="OLE_LINK7"/>
       <w:r>
         <w:rPr>
           <w:rFonts w:hint="eastAsia"/>
@@ -586,7 +1368,7 @@
         <w:t>4.1禁止循环远程调用</w:t>
       </w:r>
     </w:p>
-    <w:bookmarkEnd w:id="6"/>
+    <w:bookmarkEnd w:id="10"/>
     <w:p>
       <w:pPr>
         <w:numPr>
@@ -750,8 +1532,23 @@
       <w:lvlJc w:val="left"/>
     </w:lvl>
   </w:abstractNum>
+  <w:abstractNum w:abstractNumId="1">
+    <w:nsid w:val="5F87C411"/>
+    <w:multiLevelType w:val="singleLevel"/>
+    <w:tmpl w:val="5F87C411"/>
+    <w:lvl w:ilvl="0" w:tentative="0">
+      <w:start w:val="1"/>
+      <w:numFmt w:val="decimal"/>
+      <w:suff w:val="nothing"/>
+      <w:lvlText w:val="%1."/>
+      <w:lvlJc w:val="left"/>
+    </w:lvl>
+  </w:abstractNum>
   <w:num w:numId="1">
     <w:abstractNumId w:val="0"/>
+  </w:num>
+  <w:num w:numId="2">
+    <w:abstractNumId w:val="1"/>
   </w:num>
 </w:numbering>
 </file>
@@ -831,7 +1628,7 @@
     <w:lsdException w:qFormat="1" w:unhideWhenUsed="0" w:uiPriority="0" w:semiHidden="0" w:name="Title"/>
     <w:lsdException w:unhideWhenUsed="0" w:uiPriority="0" w:semiHidden="0" w:name="Closing"/>
     <w:lsdException w:unhideWhenUsed="0" w:uiPriority="0" w:semiHidden="0" w:name="Signature"/>
-    <w:lsdException w:unhideWhenUsed="0" w:uiPriority="0" w:name="Default Paragraph Font"/>
+    <w:lsdException w:qFormat="1" w:unhideWhenUsed="0" w:uiPriority="0" w:name="Default Paragraph Font"/>
     <w:lsdException w:unhideWhenUsed="0" w:uiPriority="0" w:semiHidden="0" w:name="Body Text"/>
     <w:lsdException w:unhideWhenUsed="0" w:uiPriority="0" w:semiHidden="0" w:name="Body Text Indent"/>
     <w:lsdException w:unhideWhenUsed="0" w:uiPriority="0" w:semiHidden="0" w:name="List Continue"/>
@@ -1034,6 +1831,7 @@
   <w:style w:type="character" w:default="1" w:styleId="2">
     <w:name w:val="Default Paragraph Font"/>
     <w:semiHidden/>
+    <w:qFormat/>
     <w:uiPriority w:val="0"/>
   </w:style>
   <w:style w:type="table" w:default="1" w:styleId="3">

--- a/java项目代码开发.docx
+++ b/java项目代码开发.docx
@@ -364,7 +364,103 @@
           <w:szCs w:val="21"/>
           <w:lang w:val="en-US" w:eastAsia="zh-CN"/>
         </w:rPr>
-        <w:t>获取商品主要信息；2.获取商品图；3.获取商品sku信息4.获取sku 库存5.获取sku价格</w:t>
+        <w:t>获取商品主要信息；</w:t>
+      </w:r>
+    </w:p>
+    <w:p>
+      <w:pPr>
+        <w:numPr>
+          <w:ilvl w:val="0"/>
+          <w:numId w:val="2"/>
+        </w:numPr>
+        <w:outlineLvl w:val="9"/>
+        <w:rPr>
+          <w:rFonts w:hint="eastAsia"/>
+          <w:sz w:val="21"/>
+          <w:szCs w:val="21"/>
+          <w:lang w:val="en-US" w:eastAsia="zh-CN"/>
+        </w:rPr>
+      </w:pPr>
+      <w:r>
+        <w:rPr>
+          <w:rFonts w:hint="eastAsia"/>
+          <w:sz w:val="21"/>
+          <w:szCs w:val="21"/>
+          <w:lang w:val="en-US" w:eastAsia="zh-CN"/>
+        </w:rPr>
+        <w:t>获取商品图；</w:t>
+      </w:r>
+    </w:p>
+    <w:p>
+      <w:pPr>
+        <w:numPr>
+          <w:ilvl w:val="0"/>
+          <w:numId w:val="2"/>
+        </w:numPr>
+        <w:outlineLvl w:val="9"/>
+        <w:rPr>
+          <w:rFonts w:hint="eastAsia"/>
+          <w:sz w:val="21"/>
+          <w:szCs w:val="21"/>
+          <w:lang w:val="en-US" w:eastAsia="zh-CN"/>
+        </w:rPr>
+      </w:pPr>
+      <w:r>
+        <w:rPr>
+          <w:rFonts w:hint="eastAsia"/>
+          <w:sz w:val="21"/>
+          <w:szCs w:val="21"/>
+          <w:lang w:val="en-US" w:eastAsia="zh-CN"/>
+        </w:rPr>
+        <w:t>获取商品sku信息</w:t>
+      </w:r>
+    </w:p>
+    <w:p>
+      <w:pPr>
+        <w:numPr>
+          <w:ilvl w:val="0"/>
+          <w:numId w:val="2"/>
+        </w:numPr>
+        <w:outlineLvl w:val="9"/>
+        <w:rPr>
+          <w:rFonts w:hint="eastAsia"/>
+          <w:sz w:val="21"/>
+          <w:szCs w:val="21"/>
+          <w:lang w:val="en-US" w:eastAsia="zh-CN"/>
+        </w:rPr>
+      </w:pPr>
+      <w:r>
+        <w:rPr>
+          <w:rFonts w:hint="eastAsia"/>
+          <w:sz w:val="21"/>
+          <w:szCs w:val="21"/>
+          <w:lang w:val="en-US" w:eastAsia="zh-CN"/>
+        </w:rPr>
+        <w:t>获取sku 库存</w:t>
+      </w:r>
+    </w:p>
+    <w:p>
+      <w:pPr>
+        <w:numPr>
+          <w:ilvl w:val="0"/>
+          <w:numId w:val="2"/>
+        </w:numPr>
+        <w:outlineLvl w:val="9"/>
+        <w:rPr>
+          <w:rFonts w:hint="eastAsia"/>
+          <w:sz w:val="21"/>
+          <w:szCs w:val="21"/>
+          <w:lang w:val="en-US" w:eastAsia="zh-CN"/>
+        </w:rPr>
+      </w:pPr>
+      <w:r>
+        <w:rPr>
+          <w:rFonts w:hint="eastAsia"/>
+          <w:sz w:val="21"/>
+          <w:szCs w:val="21"/>
+          <w:lang w:val="en-US" w:eastAsia="zh-CN"/>
+        </w:rPr>
+        <w:t>获取sku价格</w:t>
       </w:r>
     </w:p>
     <w:p>
@@ -398,19 +494,26 @@
           <w:numId w:val="0"/>
         </w:numPr>
         <w:outlineLvl w:val="9"/>
-        <w:rPr>
-          <w:rFonts w:hint="eastAsia"/>
-          <w:sz w:val="21"/>
-          <w:szCs w:val="21"/>
+      </w:pPr>
+    </w:p>
+    <w:p>
+      <w:pPr>
+        <w:numPr>
+          <w:ilvl w:val="0"/>
+          <w:numId w:val="0"/>
+        </w:numPr>
+        <w:outlineLvl w:val="9"/>
+        <w:rPr>
+          <w:rFonts w:hint="eastAsia"/>
           <w:lang w:val="en-US" w:eastAsia="zh-CN"/>
         </w:rPr>
       </w:pPr>
       <w:r>
         <w:drawing>
           <wp:inline distT="0" distB="0" distL="114300" distR="114300">
-            <wp:extent cx="6180455" cy="4530725"/>
-            <wp:effectExtent l="0" t="0" r="10795" b="3175"/>
-            <wp:docPr id="1" name="图片 1"/>
+            <wp:extent cx="6177280" cy="4415790"/>
+            <wp:effectExtent l="0" t="0" r="13970" b="3810"/>
+            <wp:docPr id="4" name="图片 2"/>
             <wp:cNvGraphicFramePr>
               <a:graphicFrameLocks xmlns:a="http://schemas.openxmlformats.org/drawingml/2006/main" noChangeAspect="1"/>
             </wp:cNvGraphicFramePr>
@@ -418,7 +521,7 @@
               <a:graphicData uri="http://schemas.openxmlformats.org/drawingml/2006/picture">
                 <pic:pic xmlns:pic="http://schemas.openxmlformats.org/drawingml/2006/picture">
                   <pic:nvPicPr>
-                    <pic:cNvPr id="1" name="图片 1"/>
+                    <pic:cNvPr id="4" name="图片 2"/>
                     <pic:cNvPicPr>
                       <a:picLocks noChangeAspect="1"/>
                     </pic:cNvPicPr>
@@ -432,7 +535,7 @@
                   <pic:spPr>
                     <a:xfrm>
                       <a:off x="0" y="0"/>
-                      <a:ext cx="6180455" cy="4530725"/>
+                      <a:ext cx="6177280" cy="4415790"/>
                     </a:xfrm>
                     <a:prstGeom prst="rect">
                       <a:avLst/>
@@ -470,7 +573,7 @@
           <w:szCs w:val="21"/>
           <w:lang w:val="en-US" w:eastAsia="zh-CN"/>
         </w:rPr>
-        <w:t>正例: 把上面的改造一下,每个动作功能都是一个方法，代码变得清爽了很多，如下</w:t>
+        <w:t>正例: 把上面的改造一下,每个动作功能都是一个方法，抽象层级都是一亲，代码变得清爽了很多，如下</w:t>
       </w:r>
     </w:p>
     <w:p>
@@ -600,31 +703,31 @@
           <w:szCs w:val="21"/>
           <w:lang w:val="en-US" w:eastAsia="zh-CN"/>
         </w:rPr>
-        <w:t>内聚与低耦合应该是相辅相成的；如果能做到高内聚，必须是低耦合的；换个说法是，如果一个事物对外依赖越少，那么其内聚性越高，耦合性越低，反之亦然；</w:t>
-      </w:r>
-    </w:p>
-    <w:p>
-      <w:pPr>
-        <w:numPr>
-          <w:ilvl w:val="0"/>
-          <w:numId w:val="0"/>
-        </w:numPr>
-        <w:outlineLvl w:val="9"/>
-        <w:rPr>
-          <w:rFonts w:hint="eastAsia"/>
-          <w:sz w:val="21"/>
-          <w:szCs w:val="21"/>
-          <w:lang w:val="en-US" w:eastAsia="zh-CN"/>
-        </w:rPr>
-      </w:pPr>
-      <w:r>
-        <w:rPr>
-          <w:rFonts w:hint="eastAsia"/>
-          <w:sz w:val="21"/>
-          <w:szCs w:val="21"/>
-          <w:lang w:val="en-US" w:eastAsia="zh-CN"/>
-        </w:rPr>
-        <w:t>为什么代码要高内聚、低耦合?我们应该不难理解，依赖越少应该是越易容维护，包括复用、移值、及变化扩展；</w:t>
+        <w:t>高内聚与低耦合应该是相辅相成的；如果能做到高内聚，必须是低耦合的；换个说法是，如果一个事物对外依赖越少，那么其内聚性越高，耦合性越低，反之亦然；</w:t>
+      </w:r>
+    </w:p>
+    <w:p>
+      <w:pPr>
+        <w:numPr>
+          <w:ilvl w:val="0"/>
+          <w:numId w:val="0"/>
+        </w:numPr>
+        <w:outlineLvl w:val="9"/>
+        <w:rPr>
+          <w:rFonts w:hint="eastAsia"/>
+          <w:sz w:val="21"/>
+          <w:szCs w:val="21"/>
+          <w:lang w:val="en-US" w:eastAsia="zh-CN"/>
+        </w:rPr>
+      </w:pPr>
+      <w:r>
+        <w:rPr>
+          <w:rFonts w:hint="eastAsia"/>
+          <w:sz w:val="21"/>
+          <w:szCs w:val="21"/>
+          <w:lang w:val="en-US" w:eastAsia="zh-CN"/>
+        </w:rPr>
+        <w:t>为什么代码要高内聚、低耦合?我们应该不难理解，依赖越少应该是越易容维护，包括复用、移值、及变化扩展，安；</w:t>
       </w:r>
     </w:p>
     <w:p>
@@ -922,6 +1025,7 @@
     <w:p>
       <w:pPr>
         <w:numPr>
+          <w:ilvl w:val="0"/>
           <w:numId w:val="0"/>
         </w:numPr>
         <w:outlineLvl w:val="9"/>
@@ -993,6 +1097,7 @@
     <w:p>
       <w:pPr>
         <w:numPr>
+          <w:ilvl w:val="0"/>
           <w:numId w:val="0"/>
         </w:numPr>
         <w:outlineLvl w:val="9"/>
@@ -1044,11 +1149,12 @@
     <w:p>
       <w:pPr>
         <w:numPr>
-          <w:numId w:val="0"/>
-        </w:numPr>
-        <w:outlineLvl w:val="9"/>
-        <w:rPr>
-          <w:rFonts w:hint="eastAsia" w:eastAsiaTheme="minorEastAsia"/>
+          <w:ilvl w:val="0"/>
+          <w:numId w:val="0"/>
+        </w:numPr>
+        <w:outlineLvl w:val="9"/>
+        <w:rPr>
+          <w:rFonts w:hint="eastAsia"/>
           <w:lang w:val="en-US" w:eastAsia="zh-CN"/>
         </w:rPr>
       </w:pPr>
@@ -1059,6 +1165,273 @@
         </w:rPr>
         <w:t>虽然总体的代码量没有减少，但代变得单了，内聚性变高了耦合性</w:t>
       </w:r>
+    </w:p>
+    <w:p>
+      <w:pPr>
+        <w:numPr>
+          <w:ilvl w:val="0"/>
+          <w:numId w:val="0"/>
+        </w:numPr>
+        <w:outlineLvl w:val="9"/>
+        <w:rPr>
+          <w:rFonts w:hint="eastAsia"/>
+          <w:b/>
+          <w:bCs/>
+          <w:lang w:val="en-US" w:eastAsia="zh-CN"/>
+        </w:rPr>
+      </w:pPr>
+      <w:r>
+        <w:rPr>
+          <w:rFonts w:hint="eastAsia"/>
+          <w:b/>
+          <w:bCs/>
+          <w:lang w:val="en-US" w:eastAsia="zh-CN"/>
+        </w:rPr>
+        <w:t>安全性:</w:t>
+      </w:r>
+    </w:p>
+    <w:p>
+      <w:pPr>
+        <w:numPr>
+          <w:ilvl w:val="0"/>
+          <w:numId w:val="0"/>
+        </w:numPr>
+        <w:outlineLvl w:val="9"/>
+        <w:rPr>
+          <w:rFonts w:hint="eastAsia"/>
+          <w:lang w:val="en-US" w:eastAsia="zh-CN"/>
+        </w:rPr>
+      </w:pPr>
+      <w:r>
+        <w:rPr>
+          <w:rFonts w:hint="eastAsia"/>
+          <w:lang w:val="en-US" w:eastAsia="zh-CN"/>
+        </w:rPr>
+        <w:t>另外高内聚的一个好处是，对数据安全访问比较容易控制，如上面访问商品图片的接，一开始访问图片有两个公开的方法，那么如果控制访问必须两个方法都得控制，访问入口越多越难控制，很有可能会漏掉一些入口；</w:t>
+      </w:r>
+    </w:p>
+    <w:p>
+      <w:pPr>
+        <w:numPr>
+          <w:ilvl w:val="0"/>
+          <w:numId w:val="0"/>
+        </w:numPr>
+        <w:outlineLvl w:val="9"/>
+        <w:rPr>
+          <w:rFonts w:hint="eastAsia"/>
+          <w:lang w:val="en-US" w:eastAsia="zh-CN"/>
+        </w:rPr>
+      </w:pPr>
+      <w:r>
+        <w:rPr>
+          <w:rFonts w:hint="eastAsia"/>
+          <w:lang w:val="en-US" w:eastAsia="zh-CN"/>
+        </w:rPr>
+        <w:t>耦合，</w:t>
+      </w:r>
+    </w:p>
+    <w:p>
+      <w:pPr>
+        <w:numPr>
+          <w:ilvl w:val="0"/>
+          <w:numId w:val="0"/>
+        </w:numPr>
+        <w:outlineLvl w:val="9"/>
+        <w:rPr>
+          <w:rFonts w:hint="eastAsia"/>
+          <w:lang w:val="en-US" w:eastAsia="zh-CN"/>
+        </w:rPr>
+      </w:pPr>
+    </w:p>
+    <w:p>
+      <w:pPr>
+        <w:numPr>
+          <w:ilvl w:val="0"/>
+          <w:numId w:val="0"/>
+        </w:numPr>
+        <w:outlineLvl w:val="2"/>
+        <w:rPr>
+          <w:rFonts w:hint="eastAsia"/>
+          <w:sz w:val="21"/>
+          <w:szCs w:val="21"/>
+          <w:lang w:val="en-US" w:eastAsia="zh-CN"/>
+        </w:rPr>
+      </w:pPr>
+      <w:r>
+        <w:rPr>
+          <w:rFonts w:hint="eastAsia"/>
+          <w:sz w:val="21"/>
+          <w:szCs w:val="21"/>
+          <w:lang w:val="en-US" w:eastAsia="zh-CN"/>
+        </w:rPr>
+        <w:t xml:space="preserve">3.4 </w:t>
+      </w:r>
+      <w:bookmarkStart w:id="7" w:name="OLE_LINK4"/>
+      <w:r>
+        <w:rPr>
+          <w:rFonts w:hint="eastAsia"/>
+          <w:sz w:val="21"/>
+          <w:szCs w:val="21"/>
+          <w:lang w:val="en-US" w:eastAsia="zh-CN"/>
+        </w:rPr>
+        <w:t>代码</w:t>
+      </w:r>
+      <w:bookmarkStart w:id="8" w:name="OLE_LINK5"/>
+      <w:bookmarkStart w:id="9" w:name="OLE_LINK3"/>
+      <w:r>
+        <w:rPr>
+          <w:rFonts w:hint="eastAsia"/>
+          <w:sz w:val="21"/>
+          <w:szCs w:val="21"/>
+          <w:lang w:val="en-US" w:eastAsia="zh-CN"/>
+        </w:rPr>
+        <w:t>嵌套</w:t>
+      </w:r>
+      <w:bookmarkEnd w:id="8"/>
+      <w:r>
+        <w:rPr>
+          <w:rFonts w:hint="eastAsia"/>
+          <w:sz w:val="21"/>
+          <w:szCs w:val="21"/>
+          <w:lang w:val="en-US" w:eastAsia="zh-CN"/>
+        </w:rPr>
+        <w:t>层次</w:t>
+      </w:r>
+      <w:bookmarkEnd w:id="9"/>
+      <w:r>
+        <w:rPr>
+          <w:rFonts w:hint="eastAsia"/>
+          <w:sz w:val="21"/>
+          <w:szCs w:val="21"/>
+          <w:lang w:val="en-US" w:eastAsia="zh-CN"/>
+        </w:rPr>
+        <w:t>控制</w:t>
+      </w:r>
+      <w:bookmarkEnd w:id="7"/>
+    </w:p>
+    <w:p>
+      <w:pPr>
+        <w:numPr>
+          <w:ilvl w:val="0"/>
+          <w:numId w:val="0"/>
+        </w:numPr>
+        <w:outlineLvl w:val="9"/>
+        <w:rPr>
+          <w:rFonts w:hint="eastAsia"/>
+          <w:sz w:val="21"/>
+          <w:szCs w:val="21"/>
+          <w:lang w:val="en-US" w:eastAsia="zh-CN"/>
+        </w:rPr>
+      </w:pPr>
+      <w:r>
+        <w:rPr>
+          <w:rFonts w:hint="eastAsia"/>
+          <w:sz w:val="21"/>
+          <w:szCs w:val="21"/>
+          <w:lang w:val="en-US" w:eastAsia="zh-CN"/>
+        </w:rPr>
+        <w:t>通常如果方法粒度过大，抽象级别不一致，职责过多，往往会造方法嵌套层次，如果能按照上面两点去做，可很大程度代码嵌套过深难以维护;</w:t>
+      </w:r>
+    </w:p>
+    <w:p>
+      <w:pPr>
+        <w:numPr>
+          <w:ilvl w:val="0"/>
+          <w:numId w:val="0"/>
+        </w:numPr>
+        <w:outlineLvl w:val="9"/>
+        <w:rPr>
+          <w:rFonts w:hint="eastAsia"/>
+          <w:sz w:val="21"/>
+          <w:szCs w:val="21"/>
+          <w:lang w:val="en-US" w:eastAsia="zh-CN"/>
+        </w:rPr>
+      </w:pPr>
+      <w:r>
+        <w:rPr>
+          <w:rFonts w:hint="eastAsia"/>
+          <w:sz w:val="21"/>
+          <w:szCs w:val="21"/>
+          <w:lang w:val="en-US" w:eastAsia="zh-CN"/>
+        </w:rPr>
+        <w:t>另外，通过提前校验不满足条件提前返回，也可以减少嵌套</w:t>
+      </w:r>
+    </w:p>
+    <w:p>
+      <w:pPr>
+        <w:numPr>
+          <w:ilvl w:val="0"/>
+          <w:numId w:val="0"/>
+        </w:numPr>
+        <w:outlineLvl w:val="2"/>
+        <w:rPr>
+          <w:rFonts w:hint="eastAsia"/>
+          <w:sz w:val="21"/>
+          <w:szCs w:val="21"/>
+          <w:lang w:val="en-US" w:eastAsia="zh-CN"/>
+        </w:rPr>
+      </w:pPr>
+    </w:p>
+    <w:p>
+      <w:pPr>
+        <w:numPr>
+          <w:ilvl w:val="0"/>
+          <w:numId w:val="0"/>
+        </w:numPr>
+        <w:outlineLvl w:val="2"/>
+        <w:rPr>
+          <w:rFonts w:hint="eastAsia"/>
+          <w:sz w:val="21"/>
+          <w:szCs w:val="21"/>
+          <w:lang w:val="en-US" w:eastAsia="zh-CN"/>
+        </w:rPr>
+      </w:pPr>
+      <w:r>
+        <w:rPr>
+          <w:rFonts w:hint="eastAsia"/>
+          <w:sz w:val="21"/>
+          <w:szCs w:val="21"/>
+          <w:lang w:val="en-US" w:eastAsia="zh-CN"/>
+        </w:rPr>
+        <w:t>3.5 方法参数</w:t>
+      </w:r>
+    </w:p>
+    <w:p>
+      <w:pPr>
+        <w:numPr>
+          <w:ilvl w:val="0"/>
+          <w:numId w:val="0"/>
+        </w:numPr>
+        <w:outlineLvl w:val="9"/>
+        <w:rPr>
+          <w:rFonts w:hint="eastAsia"/>
+          <w:sz w:val="21"/>
+          <w:szCs w:val="21"/>
+          <w:lang w:val="en-US" w:eastAsia="zh-CN"/>
+        </w:rPr>
+      </w:pPr>
+      <w:r>
+        <w:rPr>
+          <w:rFonts w:hint="eastAsia"/>
+          <w:lang w:val="en-US" w:eastAsia="zh-CN"/>
+        </w:rPr>
+        <w:t>时序性耦合及顺序依赖</w:t>
+      </w:r>
+    </w:p>
+    <w:p>
+      <w:pPr>
+        <w:numPr>
+          <w:ilvl w:val="0"/>
+          <w:numId w:val="0"/>
+        </w:numPr>
+        <w:outlineLvl w:val="2"/>
+        <w:rPr>
+          <w:rFonts w:hint="eastAsia"/>
+          <w:sz w:val="21"/>
+          <w:szCs w:val="21"/>
+          <w:lang w:val="en-US" w:eastAsia="zh-CN"/>
+        </w:rPr>
+      </w:pPr>
       <w:bookmarkStart w:id="11" w:name="_GoBack"/>
       <w:bookmarkEnd w:id="11"/>
     </w:p>
@@ -1076,6 +1449,16 @@
           <w:lang w:val="en-US" w:eastAsia="zh-CN"/>
         </w:rPr>
       </w:pPr>
+      <w:r>
+        <w:rPr>
+          <w:rFonts w:hint="eastAsia"/>
+          <w:sz w:val="21"/>
+          <w:szCs w:val="21"/>
+          <w:lang w:val="en-US" w:eastAsia="zh-CN"/>
+        </w:rPr>
+        <w:t>3.5 职责单一</w:t>
+      </w:r>
+      <w:bookmarkEnd w:id="3"/>
     </w:p>
     <w:p>
       <w:pPr>
@@ -1091,16 +1474,22 @@
           <w:lang w:val="en-US" w:eastAsia="zh-CN"/>
         </w:rPr>
       </w:pPr>
-      <w:r>
-        <w:rPr>
-          <w:rFonts w:hint="eastAsia"/>
-          <w:sz w:val="21"/>
-          <w:szCs w:val="21"/>
-          <w:lang w:val="en-US" w:eastAsia="zh-CN"/>
-        </w:rPr>
-        <w:t>3.5 职责单一</w:t>
-      </w:r>
-      <w:bookmarkEnd w:id="3"/>
+    </w:p>
+    <w:bookmarkEnd w:id="4"/>
+    <w:p>
+      <w:pPr>
+        <w:numPr>
+          <w:ilvl w:val="0"/>
+          <w:numId w:val="0"/>
+        </w:numPr>
+        <w:outlineLvl w:val="9"/>
+        <w:rPr>
+          <w:rFonts w:hint="eastAsia"/>
+          <w:sz w:val="21"/>
+          <w:szCs w:val="21"/>
+          <w:lang w:val="en-US" w:eastAsia="zh-CN"/>
+        </w:rPr>
+      </w:pPr>
     </w:p>
     <w:p>
       <w:pPr>
@@ -1123,114 +1512,8 @@
           <w:szCs w:val="21"/>
           <w:lang w:val="en-US" w:eastAsia="zh-CN"/>
         </w:rPr>
-        <w:t xml:space="preserve">3.4 </w:t>
-      </w:r>
-      <w:bookmarkStart w:id="7" w:name="OLE_LINK4"/>
-      <w:r>
-        <w:rPr>
-          <w:rFonts w:hint="eastAsia"/>
-          <w:sz w:val="21"/>
-          <w:szCs w:val="21"/>
-          <w:lang w:val="en-US" w:eastAsia="zh-CN"/>
-        </w:rPr>
-        <w:t>代码</w:t>
-      </w:r>
-      <w:bookmarkStart w:id="8" w:name="OLE_LINK5"/>
-      <w:bookmarkStart w:id="9" w:name="OLE_LINK3"/>
-      <w:r>
-        <w:rPr>
-          <w:rFonts w:hint="eastAsia"/>
-          <w:sz w:val="21"/>
-          <w:szCs w:val="21"/>
-          <w:lang w:val="en-US" w:eastAsia="zh-CN"/>
-        </w:rPr>
-        <w:t>嵌套</w:t>
-      </w:r>
-      <w:bookmarkEnd w:id="8"/>
-      <w:r>
-        <w:rPr>
-          <w:rFonts w:hint="eastAsia"/>
-          <w:sz w:val="21"/>
-          <w:szCs w:val="21"/>
-          <w:lang w:val="en-US" w:eastAsia="zh-CN"/>
-        </w:rPr>
-        <w:t>层次</w:t>
-      </w:r>
-      <w:bookmarkEnd w:id="9"/>
-      <w:r>
-        <w:rPr>
-          <w:rFonts w:hint="eastAsia"/>
-          <w:sz w:val="21"/>
-          <w:szCs w:val="21"/>
-          <w:lang w:val="en-US" w:eastAsia="zh-CN"/>
-        </w:rPr>
-        <w:t>控制</w:t>
-      </w:r>
-      <w:bookmarkEnd w:id="7"/>
-    </w:p>
-    <w:bookmarkEnd w:id="4"/>
-    <w:p>
-      <w:pPr>
-        <w:numPr>
-          <w:ilvl w:val="0"/>
-          <w:numId w:val="0"/>
-        </w:numPr>
-        <w:outlineLvl w:val="9"/>
-        <w:rPr>
-          <w:rFonts w:hint="eastAsia"/>
-          <w:sz w:val="21"/>
-          <w:szCs w:val="21"/>
-          <w:lang w:val="en-US" w:eastAsia="zh-CN"/>
-        </w:rPr>
-      </w:pPr>
-      <w:r>
-        <w:rPr>
-          <w:rFonts w:hint="eastAsia"/>
-          <w:sz w:val="21"/>
-          <w:szCs w:val="21"/>
-          <w:lang w:val="en-US" w:eastAsia="zh-CN"/>
-        </w:rPr>
-        <w:t>通常如果方法粒度过大，抽象级别不一致，职责过多，往往会造方法嵌套层次，如果能按照上面两点去做，可很大程度代码嵌套过深难以维护;</w:t>
-      </w:r>
-    </w:p>
-    <w:p>
-      <w:pPr>
-        <w:numPr>
-          <w:ilvl w:val="0"/>
-          <w:numId w:val="0"/>
-        </w:numPr>
-        <w:outlineLvl w:val="9"/>
-        <w:rPr>
-          <w:rFonts w:hint="eastAsia"/>
-          <w:sz w:val="21"/>
-          <w:szCs w:val="21"/>
-          <w:lang w:val="en-US" w:eastAsia="zh-CN"/>
-        </w:rPr>
-      </w:pPr>
-      <w:r>
-        <w:rPr>
-          <w:rFonts w:hint="eastAsia"/>
-          <w:sz w:val="21"/>
-          <w:szCs w:val="21"/>
-          <w:lang w:val="en-US" w:eastAsia="zh-CN"/>
-        </w:rPr>
-        <w:t>另外，通过判断不满条件提前返回，也可以减少嵌套</w:t>
-      </w:r>
-    </w:p>
-    <w:p>
-      <w:pPr>
-        <w:numPr>
-          <w:ilvl w:val="0"/>
-          <w:numId w:val="0"/>
-        </w:numPr>
-        <w:outlineLvl w:val="9"/>
-        <w:rPr>
-          <w:rFonts w:hint="eastAsia"/>
-          <w:sz w:val="21"/>
-          <w:szCs w:val="21"/>
-          <w:lang w:val="en-US" w:eastAsia="zh-CN"/>
-        </w:rPr>
-      </w:pPr>
+        <w:t>3.6 面向接口编程</w:t>
+      </w:r>
     </w:p>
     <w:p>
       <w:pPr>
@@ -1246,15 +1529,6 @@
           <w:lang w:val="en-US" w:eastAsia="zh-CN"/>
         </w:rPr>
       </w:pPr>
-      <w:r>
-        <w:rPr>
-          <w:rFonts w:hint="eastAsia"/>
-          <w:sz w:val="21"/>
-          <w:szCs w:val="21"/>
-          <w:lang w:val="en-US" w:eastAsia="zh-CN"/>
-        </w:rPr>
-        <w:t>3.6 面向接口编程</w:t>
-      </w:r>
     </w:p>
     <w:p>
       <w:pPr>
